--- a/Схема.docx
+++ b/Схема.docx
@@ -1749,44 +1749,6 @@
           <w:p>
             <w:pPr>
               <w:pStyle w:val="a9"/>
-              <w:rPr>
-                <w:lang w:val="ru-RU"/>
-              </w:rPr>
-            </w:pPr>
-            <w:r>
-              <w:t>void ErrMessage</w:t>
-            </w:r>
-            <w:r>
-              <w:rPr>
-                <w:lang w:val="ru-RU"/>
-              </w:rPr>
-              <w:t>2</w:t>
-            </w:r>
-          </w:p>
-        </w:tc>
-        <w:tc>
-          <w:tcPr>
-            <w:tcW w:w="4629" w:type="dxa"/>
-          </w:tcPr>
-          <w:p>
-            <w:pPr>
-              <w:pStyle w:val="a9"/>
-              <w:jc w:val="both"/>
-              <w:rPr>
-                <w:lang w:val="en-US"/>
-              </w:rPr>
-            </w:pPr>
-          </w:p>
-        </w:tc>
-      </w:tr>
-      <w:tr>
-        <w:tc>
-          <w:tcPr>
-            <w:tcW w:w="4721" w:type="dxa"/>
-          </w:tcPr>
-          <w:p>
-            <w:pPr>
-              <w:pStyle w:val="a9"/>
             </w:pPr>
             <w:r>
               <w:t>void Init(Container &amp;c)</w:t>
@@ -2508,6 +2470,7 @@
           <w:szCs w:val="28"/>
           <w:lang w:val="ru-RU"/>
         </w:rPr>
+        <w:lastRenderedPageBreak/>
         <w:t>Стек вызовов</w:t>
       </w:r>
       <w:r>
@@ -2609,14 +2572,16 @@
                 <w:lang w:val="en-US"/>
               </w:rPr>
             </w:pPr>
+            <w:proofErr w:type="spellStart"/>
             <w:r>
               <w:rPr>
                 <w:sz w:val="28"/>
                 <w:szCs w:val="28"/>
                 <w:lang w:val="en-US"/>
               </w:rPr>
-              <w:t>ErrMessage1</w:t>
-            </w:r>
+              <w:t>ErrMessage</w:t>
+            </w:r>
+            <w:proofErr w:type="spellEnd"/>
             <w:r>
               <w:rPr>
                 <w:sz w:val="28"/>
@@ -2743,7 +2708,25 @@
                 <w:szCs w:val="28"/>
                 <w:lang w:val="en-US"/>
               </w:rPr>
-              <w:t xml:space="preserve"> | ErrMessage2?</w:t>
+              <w:t xml:space="preserve"> | </w:t>
+            </w:r>
+            <w:proofErr w:type="spellStart"/>
+            <w:r>
+              <w:rPr>
+                <w:sz w:val="28"/>
+                <w:szCs w:val="28"/>
+                <w:lang w:val="en-US"/>
+              </w:rPr>
+              <w:t>ErrMessage</w:t>
+            </w:r>
+            <w:proofErr w:type="spellEnd"/>
+            <w:r>
+              <w:rPr>
+                <w:sz w:val="28"/>
+                <w:szCs w:val="28"/>
+                <w:lang w:val="en-US"/>
+              </w:rPr>
+              <w:t>?</w:t>
             </w:r>
             <w:r>
               <w:rPr>
@@ -3010,7 +2993,7 @@
           <w:rFonts w:ascii="Times New Roman" w:hAnsi="Times New Roman" w:cs="Times New Roman"/>
           <w:sz w:val="36"/>
           <w:szCs w:val="36"/>
-          <w:lang w:val="ru-RU"/>
+          <w:lang w:val="en-US"/>
         </w:rPr>
       </w:pPr>
     </w:p>

--- a/Схема.docx
+++ b/Схема.docx
@@ -653,23 +653,43 @@
               <w:rPr>
                 <w:lang w:val="en-US"/>
               </w:rPr>
-              <w:t>int edge</w:t>
-            </w:r>
-          </w:p>
-          <w:p>
-            <w:pPr>
-              <w:pStyle w:val="a9"/>
-              <w:jc w:val="both"/>
-              <w:rPr>
-                <w:lang w:val="en-US"/>
-              </w:rPr>
-            </w:pPr>
-            <w:r>
-              <w:rPr>
-                <w:lang w:val="en-US"/>
-              </w:rPr>
-              <w:t>double density</w:t>
-            </w:r>
+              <w:t xml:space="preserve">int </w:t>
+            </w:r>
+            <w:r>
+              <w:rPr>
+                <w:lang w:val="en-US"/>
+              </w:rPr>
+              <w:t>dimension</w:t>
+            </w:r>
+          </w:p>
+          <w:p>
+            <w:pPr>
+              <w:pStyle w:val="a9"/>
+              <w:jc w:val="both"/>
+              <w:rPr>
+                <w:lang w:val="en-US"/>
+              </w:rPr>
+            </w:pPr>
+            <w:r>
+              <w:rPr>
+                <w:lang w:val="en-US"/>
+              </w:rPr>
+              <w:t xml:space="preserve">double </w:t>
+            </w:r>
+            <w:r>
+              <w:rPr>
+                <w:lang w:val="en-US"/>
+              </w:rPr>
+              <w:t>**</w:t>
+            </w:r>
+            <w:proofErr w:type="spellStart"/>
+            <w:r>
+              <w:rPr>
+                <w:lang w:val="en-US"/>
+              </w:rPr>
+              <w:t>matrixArray</w:t>
+            </w:r>
+            <w:proofErr w:type="spellEnd"/>
           </w:p>
         </w:tc>
         <w:tc>
@@ -1313,7 +1333,13 @@
               <w:rPr>
                 <w:lang w:val="en-US"/>
               </w:rPr>
-              <w:t xml:space="preserve">Shape </w:t>
+              <w:t>Matrix</w:t>
+            </w:r>
+            <w:r>
+              <w:rPr>
+                <w:lang w:val="en-US"/>
+              </w:rPr>
+              <w:t xml:space="preserve"> </w:t>
             </w:r>
             <w:proofErr w:type="spellStart"/>
             <w:r>
@@ -1722,7 +1748,7 @@
               <w:pStyle w:val="a9"/>
             </w:pPr>
             <w:r>
-              <w:t>void ErrMessage1</w:t>
+              <w:t>void ErrMessage</w:t>
             </w:r>
           </w:p>
         </w:tc>
@@ -2877,7 +2903,7 @@
               <w:rPr>
                 <w:sz w:val="28"/>
                 <w:szCs w:val="28"/>
-                <w:lang w:val="en-US"/>
+                <w:lang w:val="ru-RU"/>
               </w:rPr>
             </w:pPr>
             <w:r>
